--- a/wolt -תאור הפרויקט.docx
+++ b/wolt -תאור הפרויקט.docx
@@ -499,14 +499,7 @@
           <w:rFonts w:ascii="Segoe UI" w:hAnsi="Segoe UI" w:cs="Segoe UI" w:hint="cs"/>
           <w:rtl/>
         </w:rPr>
-        <w:t xml:space="preserve"> </w:t>
-      </w:r>
-      <w:r>
-        <w:rPr>
-          <w:rFonts w:ascii="Segoe UI" w:hAnsi="Segoe UI" w:cs="Segoe UI" w:hint="cs"/>
-          <w:rtl/>
-        </w:rPr>
-        <w:t>(האם צריך כל פעם לעדכן אובייקט שלם?)</w:t>
+        <w:t xml:space="preserve"> (האם צריך כל פעם לעדכן אובייקט שלם?)</w:t>
       </w:r>
     </w:p>
     <w:p>
@@ -836,25 +829,10 @@
       </w:r>
       <w:r>
         <w:rPr>
-          <w:rFonts w:ascii="Segoe UI" w:hAnsi="Segoe UI" w:cs="Segoe UI"/>
-          <w:highlight w:val="lightGray"/>
-          <w:rtl/>
-        </w:rPr>
-        <w:t>תאריך</w:t>
-      </w:r>
-      <w:r>
-        <w:rPr>
-          <w:rFonts w:ascii="Segoe UI" w:hAnsi="Segoe UI" w:cs="Segoe UI"/>
-          <w:rtl/>
-        </w:rPr>
-        <w:t xml:space="preserve"> </w:t>
-      </w:r>
-      <w:r>
-        <w:rPr>
-          <w:rFonts w:ascii="Segoe UI" w:hAnsi="Segoe UI" w:cs="Segoe UI" w:hint="cs"/>
-          <w:rtl/>
-        </w:rPr>
-        <w:t>(אין לי גישה לתאריך של הזמנות---)</w:t>
+          <w:rFonts w:ascii="Segoe UI" w:hAnsi="Segoe UI" w:cs="Segoe UI" w:hint="cs"/>
+          <w:rtl/>
+        </w:rPr>
+        <w:t>בית עסק</w:t>
       </w:r>
     </w:p>
     <w:p>
@@ -1056,6 +1034,7 @@
           <w:szCs w:val="28"/>
         </w:rPr>
       </w:pPr>
+      <w:bookmarkStart w:id="0" w:name="_GoBack"/>
       <w:r>
         <w:rPr>
           <w:rFonts w:ascii="Segoe UI" w:hAnsi="Segoe UI" w:cs="Segoe UI" w:hint="cs"/>
@@ -1064,6 +1043,7 @@
         <w:t xml:space="preserve">כתובת </w:t>
       </w:r>
     </w:p>
+    <w:bookmarkEnd w:id="0"/>
     <w:p>
       <w:pPr>
         <w:pStyle w:val="a7"/>
@@ -1182,7 +1162,6 @@
       <w:pPr>
         <w:rPr>
           <w:rFonts w:ascii="Segoe UI" w:hAnsi="Segoe UI" w:cs="Segoe UI"/>
-          <w:rtl/>
         </w:rPr>
       </w:pPr>
       <w:r>
@@ -1208,31 +1187,10 @@
       </w:r>
       <w:r>
         <w:rPr>
-          <w:rFonts w:ascii="Segoe UI" w:hAnsi="Segoe UI" w:cs="Segoe UI"/>
-          <w:rtl/>
-        </w:rPr>
-        <w:t>לפי</w:t>
-      </w:r>
-      <w:r>
-        <w:rPr>
-          <w:rFonts w:ascii="Segoe UI" w:hAnsi="Segoe UI" w:cs="Segoe UI"/>
-          <w:rtl/>
-        </w:rPr>
-        <w:t xml:space="preserve"> כמות מסוימת של </w:t>
-      </w:r>
-      <w:r>
-        <w:rPr>
-          <w:rFonts w:ascii="Segoe UI" w:hAnsi="Segoe UI" w:cs="Segoe UI" w:hint="cs"/>
-          <w:rtl/>
-        </w:rPr>
-        <w:t>משלוחים</w:t>
-      </w:r>
-      <w:r>
-        <w:rPr>
-          <w:rFonts w:ascii="Segoe UI" w:hAnsi="Segoe UI" w:cs="Segoe UI"/>
-          <w:rtl/>
-        </w:rPr>
-        <w:t xml:space="preserve"> עד כה</w:t>
+          <w:rFonts w:ascii="Segoe UI" w:hAnsi="Segoe UI" w:cs="Segoe UI" w:hint="cs"/>
+          <w:rtl/>
+        </w:rPr>
+        <w:t xml:space="preserve">פעילות </w:t>
       </w:r>
     </w:p>
     <w:p>
@@ -1381,8 +1339,6 @@
         </w:rPr>
         <w:t>עדכון סטטוס</w:t>
       </w:r>
-      <w:bookmarkStart w:id="0" w:name="_GoBack"/>
-      <w:bookmarkEnd w:id="0"/>
     </w:p>
     <w:sectPr>
       <w:headerReference w:type="default" r:id="rId7"/>
